--- a/FourthHomework/TaskBReviewDenisRiabtsev.docx
+++ b/FourthHomework/TaskBReviewDenisRiabtsev.docx
@@ -207,7 +207,15 @@
           <w:sz w:val="28"/>
           <w:szCs w:val="28"/>
         </w:rPr>
-        <w:t xml:space="preserve">1 ≤ </w:t>
+        <w:t>1 ≤ N, M ≤ 1000</w:t>
+      </w:r>
+      <w:r>
+        <w:rPr>
+          <w:rFonts w:ascii="Times New Roman" w:hAnsi="Times New Roman" w:cs="Times New Roman"/>
+          <w:sz w:val="28"/>
+          <w:szCs w:val="28"/>
+        </w:rPr>
+        <w:t>, </w:t>
       </w:r>
       <w:r>
         <w:rPr>
@@ -217,75 +225,7 @@
           <w:sz w:val="28"/>
           <w:szCs w:val="28"/>
         </w:rPr>
-        <w:t>N</w:t>
-      </w:r>
-      <w:r>
-        <w:rPr>
-          <w:rFonts w:ascii="Times New Roman" w:hAnsi="Times New Roman" w:cs="Times New Roman"/>
-          <w:i/>
-          <w:iCs/>
-          <w:sz w:val="28"/>
-          <w:szCs w:val="28"/>
-        </w:rPr>
-        <w:t xml:space="preserve">, </w:t>
-      </w:r>
-      <w:r>
-        <w:rPr>
-          <w:rFonts w:ascii="Times New Roman" w:hAnsi="Times New Roman" w:cs="Times New Roman"/>
-          <w:i/>
-          <w:iCs/>
-          <w:sz w:val="28"/>
-          <w:szCs w:val="28"/>
-        </w:rPr>
-        <w:t>M</w:t>
-      </w:r>
-      <w:r>
-        <w:rPr>
-          <w:rFonts w:ascii="Times New Roman" w:hAnsi="Times New Roman" w:cs="Times New Roman"/>
-          <w:i/>
-          <w:iCs/>
-          <w:sz w:val="28"/>
-          <w:szCs w:val="28"/>
-        </w:rPr>
-        <w:t xml:space="preserve"> ≤ 1000</w:t>
-      </w:r>
-      <w:r>
-        <w:rPr>
-          <w:rFonts w:ascii="Times New Roman" w:hAnsi="Times New Roman" w:cs="Times New Roman"/>
-          <w:sz w:val="28"/>
-          <w:szCs w:val="28"/>
-        </w:rPr>
-        <w:t>, </w:t>
-      </w:r>
-      <w:r>
-        <w:rPr>
-          <w:rFonts w:ascii="Times New Roman" w:hAnsi="Times New Roman" w:cs="Times New Roman"/>
-          <w:i/>
-          <w:iCs/>
-          <w:sz w:val="28"/>
-          <w:szCs w:val="28"/>
-        </w:rPr>
-        <w:t xml:space="preserve">1 ≤ </w:t>
-      </w:r>
-      <w:r>
-        <w:rPr>
-          <w:rFonts w:ascii="Times New Roman" w:hAnsi="Times New Roman" w:cs="Times New Roman"/>
-          <w:i/>
-          <w:iCs/>
-          <w:sz w:val="28"/>
-          <w:szCs w:val="28"/>
-        </w:rPr>
-        <w:t>Q</w:t>
-      </w:r>
-      <w:r>
-        <w:rPr>
-          <w:rFonts w:ascii="Times New Roman" w:hAnsi="Times New Roman" w:cs="Times New Roman"/>
-          <w:i/>
-          <w:iCs/>
-          <w:sz w:val="28"/>
-          <w:szCs w:val="28"/>
-        </w:rPr>
-        <w:t xml:space="preserve"> ≤ 10</w:t>
+        <w:t>1 ≤ Q ≤ 10</w:t>
       </w:r>
       <w:r>
         <w:rPr>
@@ -375,69 +315,7 @@
           <w:sz w:val="28"/>
           <w:szCs w:val="28"/>
         </w:rPr>
-        <w:t xml:space="preserve">Рассмотрим другие варианты, такие как дерево </w:t>
-      </w:r>
-      <w:proofErr w:type="spellStart"/>
-      <w:r>
-        <w:rPr>
-          <w:rFonts w:ascii="Times New Roman" w:hAnsi="Times New Roman" w:cs="Times New Roman"/>
-          <w:sz w:val="28"/>
-          <w:szCs w:val="28"/>
-        </w:rPr>
-        <w:t>Фенвика</w:t>
-      </w:r>
-      <w:proofErr w:type="spellEnd"/>
-      <w:r>
-        <w:rPr>
-          <w:rFonts w:ascii="Times New Roman" w:hAnsi="Times New Roman" w:cs="Times New Roman"/>
-          <w:sz w:val="28"/>
-          <w:szCs w:val="28"/>
-        </w:rPr>
-        <w:t>(двумерное)</w:t>
-      </w:r>
-      <w:r>
-        <w:rPr>
-          <w:rFonts w:ascii="Times New Roman" w:hAnsi="Times New Roman" w:cs="Times New Roman"/>
-          <w:sz w:val="28"/>
-          <w:szCs w:val="28"/>
-        </w:rPr>
-        <w:t xml:space="preserve">, </w:t>
-      </w:r>
-      <w:proofErr w:type="spellStart"/>
-      <w:r>
-        <w:rPr>
-          <w:rFonts w:ascii="Times New Roman" w:hAnsi="Times New Roman" w:cs="Times New Roman"/>
-          <w:sz w:val="28"/>
-          <w:szCs w:val="28"/>
-        </w:rPr>
-        <w:t>sqrt</w:t>
-      </w:r>
-      <w:proofErr w:type="spellEnd"/>
-      <w:r>
-        <w:rPr>
-          <w:rFonts w:ascii="Times New Roman" w:hAnsi="Times New Roman" w:cs="Times New Roman"/>
-          <w:sz w:val="28"/>
-          <w:szCs w:val="28"/>
-        </w:rPr>
-        <w:t xml:space="preserve"> декомпозиция, </w:t>
-      </w:r>
-      <w:proofErr w:type="spellStart"/>
-      <w:r>
-        <w:rPr>
-          <w:rFonts w:ascii="Times New Roman" w:hAnsi="Times New Roman" w:cs="Times New Roman"/>
-          <w:sz w:val="28"/>
-          <w:szCs w:val="28"/>
-        </w:rPr>
-        <w:t>квадро</w:t>
-      </w:r>
-      <w:proofErr w:type="spellEnd"/>
-      <w:r>
-        <w:rPr>
-          <w:rFonts w:ascii="Times New Roman" w:hAnsi="Times New Roman" w:cs="Times New Roman"/>
-          <w:sz w:val="28"/>
-          <w:szCs w:val="28"/>
-        </w:rPr>
-        <w:t xml:space="preserve"> дерево и дерево отрезков (двумерное). </w:t>
+        <w:t xml:space="preserve">Рассмотрим другие варианты, такие как дерево Фенвика(двумерное), sqrt декомпозиция, квадро дерево и дерево отрезков (двумерное). </w:t>
       </w:r>
     </w:p>
     <w:p>
@@ -456,25 +334,7 @@
           <w:sz w:val="28"/>
           <w:szCs w:val="28"/>
         </w:rPr>
-        <w:t xml:space="preserve">Дерево </w:t>
-      </w:r>
-      <w:proofErr w:type="spellStart"/>
-      <w:r>
-        <w:rPr>
-          <w:rFonts w:ascii="Times New Roman" w:hAnsi="Times New Roman" w:cs="Times New Roman"/>
-          <w:sz w:val="28"/>
-          <w:szCs w:val="28"/>
-        </w:rPr>
-        <w:t>Фенвика</w:t>
-      </w:r>
-      <w:proofErr w:type="spellEnd"/>
-      <w:r>
-        <w:rPr>
-          <w:rFonts w:ascii="Times New Roman" w:hAnsi="Times New Roman" w:cs="Times New Roman"/>
-          <w:sz w:val="28"/>
-          <w:szCs w:val="28"/>
-        </w:rPr>
-        <w:t xml:space="preserve"> </w:t>
+        <w:t xml:space="preserve">Дерево Фенвика </w:t>
       </w:r>
       <w:r>
         <w:rPr>
@@ -503,23 +363,13 @@
           <w:szCs w:val="28"/>
         </w:rPr>
       </w:pPr>
-      <w:proofErr w:type="spellStart"/>
-      <w:r>
-        <w:rPr>
-          <w:rFonts w:ascii="Times New Roman" w:hAnsi="Times New Roman" w:cs="Times New Roman"/>
-          <w:sz w:val="28"/>
-          <w:szCs w:val="28"/>
-        </w:rPr>
-        <w:t>Квадро</w:t>
-      </w:r>
-      <w:proofErr w:type="spellEnd"/>
-      <w:r>
-        <w:rPr>
-          <w:rFonts w:ascii="Times New Roman" w:hAnsi="Times New Roman" w:cs="Times New Roman"/>
-          <w:sz w:val="28"/>
-          <w:szCs w:val="28"/>
-        </w:rPr>
-        <w:t xml:space="preserve"> дерево хорошо подходит для работ с плоскостями и точками на ней. Однако при работе с матрицами при некоторых запросах асимптотика может падать </w:t>
+      <w:r>
+        <w:rPr>
+          <w:rFonts w:ascii="Times New Roman" w:hAnsi="Times New Roman" w:cs="Times New Roman"/>
+          <w:sz w:val="28"/>
+          <w:szCs w:val="28"/>
+        </w:rPr>
+        <w:t xml:space="preserve">Квадро дерево хорошо подходит для работ с плоскостями и точками на ней. Однако при работе с матрицами при некоторых запросах асимптотика может падать </w:t>
       </w:r>
       <w:r>
         <w:rPr>
@@ -546,69 +396,15 @@
           <w:sz w:val="28"/>
           <w:szCs w:val="28"/>
         </w:rPr>
-        <w:t>Корневая эвристика (</w:t>
-      </w:r>
-      <w:proofErr w:type="spellStart"/>
-      <w:r>
-        <w:rPr>
-          <w:rFonts w:ascii="Times New Roman" w:hAnsi="Times New Roman" w:cs="Times New Roman"/>
-          <w:sz w:val="28"/>
-          <w:szCs w:val="28"/>
-        </w:rPr>
-        <w:t>sqrt</w:t>
-      </w:r>
-      <w:proofErr w:type="spellEnd"/>
-      <w:r>
-        <w:rPr>
-          <w:rFonts w:ascii="Times New Roman" w:hAnsi="Times New Roman" w:cs="Times New Roman"/>
-          <w:sz w:val="28"/>
-          <w:szCs w:val="28"/>
-        </w:rPr>
-        <w:t xml:space="preserve"> декомпозиция) сможет хорошо справляться с поставленной задачей</w:t>
-      </w:r>
-      <w:r>
-        <w:rPr>
-          <w:rFonts w:ascii="Times New Roman" w:hAnsi="Times New Roman" w:cs="Times New Roman"/>
-          <w:sz w:val="28"/>
-          <w:szCs w:val="28"/>
-        </w:rPr>
-        <w:t xml:space="preserve"> с асимптотикой О(</w:t>
-      </w:r>
-      <w:proofErr w:type="spellStart"/>
-      <w:r>
-        <w:rPr>
-          <w:rFonts w:ascii="Times New Roman" w:hAnsi="Times New Roman" w:cs="Times New Roman"/>
-          <w:sz w:val="28"/>
-          <w:szCs w:val="28"/>
-        </w:rPr>
-        <w:t>sqrt</w:t>
-      </w:r>
-      <w:proofErr w:type="spellEnd"/>
-      <w:r>
-        <w:rPr>
-          <w:rFonts w:ascii="Times New Roman" w:hAnsi="Times New Roman" w:cs="Times New Roman"/>
-          <w:sz w:val="28"/>
-          <w:szCs w:val="28"/>
-        </w:rPr>
-        <w:t>(N*M)), что может пройти, однако можно понять, что в худшем случае время выполнения составит приблизительно 9*</w:t>
-      </w:r>
-      <w:proofErr w:type="spellStart"/>
-      <w:r>
-        <w:rPr>
-          <w:rFonts w:ascii="Times New Roman" w:hAnsi="Times New Roman" w:cs="Times New Roman"/>
-          <w:sz w:val="28"/>
-          <w:szCs w:val="28"/>
-        </w:rPr>
-        <w:t>sqrt</w:t>
-      </w:r>
-      <w:proofErr w:type="spellEnd"/>
-      <w:r>
-        <w:rPr>
-          <w:rFonts w:ascii="Times New Roman" w:hAnsi="Times New Roman" w:cs="Times New Roman"/>
-          <w:sz w:val="28"/>
-          <w:szCs w:val="28"/>
-        </w:rPr>
-        <w:t>(n*m), учитывая ограничения задачи, это даст нам порядка 10</w:t>
+        <w:t>Корневая эвристика (sqrt декомпозиция) сможет хорошо справляться с поставленной задачей</w:t>
+      </w:r>
+      <w:r>
+        <w:rPr>
+          <w:rFonts w:ascii="Times New Roman" w:hAnsi="Times New Roman" w:cs="Times New Roman"/>
+          <w:sz w:val="28"/>
+          <w:szCs w:val="28"/>
+        </w:rPr>
+        <w:t xml:space="preserve"> с асимптотикой О(sqrt(N*M)), что может пройти, однако можно понять, что в худшем случае время выполнения составит приблизительно 9*sqrt(n*m), учитывая ограничения задачи, это даст нам порядка 10</w:t>
       </w:r>
       <w:r>
         <w:rPr>
@@ -636,7 +432,6 @@
           <w:rFonts w:ascii="Times New Roman" w:hAnsi="Times New Roman" w:cs="Times New Roman"/>
           <w:sz w:val="28"/>
           <w:szCs w:val="28"/>
-          <w:lang w:val="uk-UA"/>
         </w:rPr>
       </w:pPr>
       <w:r>
@@ -662,47 +457,7 @@
           <w:szCs w:val="28"/>
           <w:lang w:val="en-US"/>
         </w:rPr>
-        <w:t>O(</w:t>
-      </w:r>
-      <w:proofErr w:type="spellStart"/>
-      <w:r>
-        <w:rPr>
-          <w:rFonts w:ascii="Times New Roman" w:hAnsi="Times New Roman" w:cs="Times New Roman"/>
-          <w:sz w:val="28"/>
-          <w:szCs w:val="28"/>
-          <w:lang w:val="en-US"/>
-        </w:rPr>
-        <w:t>logN</w:t>
-      </w:r>
-      <w:proofErr w:type="spellEnd"/>
-      <w:r>
-        <w:rPr>
-          <w:rFonts w:ascii="Times New Roman" w:hAnsi="Times New Roman" w:cs="Times New Roman"/>
-          <w:sz w:val="28"/>
-          <w:szCs w:val="28"/>
-          <w:lang w:val="en-US"/>
-        </w:rPr>
-        <w:t>*</w:t>
-      </w:r>
-      <w:proofErr w:type="spellStart"/>
-      <w:r>
-        <w:rPr>
-          <w:rFonts w:ascii="Times New Roman" w:hAnsi="Times New Roman" w:cs="Times New Roman"/>
-          <w:sz w:val="28"/>
-          <w:szCs w:val="28"/>
-          <w:lang w:val="en-US"/>
-        </w:rPr>
-        <w:t>logM</w:t>
-      </w:r>
-      <w:proofErr w:type="spellEnd"/>
-      <w:r>
-        <w:rPr>
-          <w:rFonts w:ascii="Times New Roman" w:hAnsi="Times New Roman" w:cs="Times New Roman"/>
-          <w:sz w:val="28"/>
-          <w:szCs w:val="28"/>
-          <w:lang w:val="en-US"/>
-        </w:rPr>
-        <w:t>)</w:t>
+        <w:t>O(logN*logM)</w:t>
       </w:r>
       <w:r>
         <w:rPr>
@@ -871,6 +626,76 @@
           <w:szCs w:val="28"/>
         </w:rPr>
       </w:pPr>
+      <w:r>
+        <w:rPr>
+          <w:rFonts w:ascii="Times New Roman" w:hAnsi="Times New Roman" w:cs="Times New Roman"/>
+          <w:sz w:val="28"/>
+          <w:szCs w:val="28"/>
+        </w:rPr>
+        <w:t xml:space="preserve">Мы пришли к выводу, что лучшим выбором из предложенных структур является дерево отрезков. Учитывая асимптотику ДО на запросы и </w:t>
+      </w:r>
+      <w:r>
+        <w:rPr>
+          <w:rFonts w:ascii="Times New Roman" w:hAnsi="Times New Roman" w:cs="Times New Roman"/>
+          <w:sz w:val="28"/>
+          <w:szCs w:val="28"/>
+        </w:rPr>
+        <w:lastRenderedPageBreak/>
+        <w:t>построение, получаем следующую асимптотику на решение задачи: О(</w:t>
+      </w:r>
+      <w:r>
+        <w:rPr>
+          <w:rFonts w:ascii="Times New Roman" w:hAnsi="Times New Roman" w:cs="Times New Roman"/>
+          <w:sz w:val="28"/>
+          <w:szCs w:val="28"/>
+          <w:lang w:val="en-US"/>
+        </w:rPr>
+        <w:t>Q*logN*logM</w:t>
+      </w:r>
+      <w:r>
+        <w:rPr>
+          <w:rFonts w:ascii="Times New Roman" w:hAnsi="Times New Roman" w:cs="Times New Roman"/>
+          <w:sz w:val="28"/>
+          <w:szCs w:val="28"/>
+        </w:rPr>
+        <w:t xml:space="preserve"> + </w:t>
+      </w:r>
+      <w:r>
+        <w:rPr>
+          <w:rFonts w:ascii="Times New Roman" w:hAnsi="Times New Roman" w:cs="Times New Roman"/>
+          <w:sz w:val="28"/>
+          <w:szCs w:val="28"/>
+          <w:lang w:val="en-US"/>
+        </w:rPr>
+        <w:t xml:space="preserve">N*M) </w:t>
+      </w:r>
+      <w:r>
+        <w:rPr>
+          <w:rFonts w:ascii="Times New Roman" w:hAnsi="Times New Roman" w:cs="Times New Roman"/>
+          <w:sz w:val="28"/>
+          <w:szCs w:val="28"/>
+          <w:lang w:val="uk-UA"/>
+        </w:rPr>
+        <w:t xml:space="preserve">по времени и </w:t>
+      </w:r>
+      <w:r>
+        <w:rPr>
+          <w:rFonts w:ascii="Times New Roman" w:hAnsi="Times New Roman" w:cs="Times New Roman"/>
+          <w:sz w:val="28"/>
+          <w:szCs w:val="28"/>
+          <w:lang w:val="en-US"/>
+        </w:rPr>
+        <w:t xml:space="preserve">O(N*M) </w:t>
+      </w:r>
+      <w:r>
+        <w:rPr>
+          <w:rFonts w:ascii="Times New Roman" w:hAnsi="Times New Roman" w:cs="Times New Roman"/>
+          <w:sz w:val="28"/>
+          <w:szCs w:val="28"/>
+          <w:lang w:val="uk-UA"/>
+        </w:rPr>
+        <w:t>по памяти</w:t>
+      </w:r>
       <w:r>
         <w:rPr>
           <w:rFonts w:ascii="Times New Roman" w:hAnsi="Times New Roman" w:cs="Times New Roman"/>
@@ -1321,6 +1146,7 @@
   <w:style w:type="character" w:default="1" w:styleId="a0">
     <w:name w:val="Default Paragraph Font"/>
     <w:uiPriority w:val="1"/>
+    <w:semiHidden/>
     <w:unhideWhenUsed/>
   </w:style>
   <w:style w:type="table" w:default="1" w:styleId="a1">
